--- a/lw6.docx
+++ b/lw6.docx
@@ -15766,9 +15766,11 @@
         <w:pStyle w:val="1"/>
       </w:pPr>
       <w:bookmarkStart w:id="113" w:name="_Toc482014773"/>
+      <w:bookmarkStart w:id="114" w:name="_GoBack"/>
       <w:bookmarkEnd w:id="110"/>
       <w:bookmarkEnd w:id="111"/>
       <w:bookmarkEnd w:id="112"/>
+      <w:bookmarkEnd w:id="114"/>
       <w:r>
         <w:rPr>
           <w:rFonts w:hint="eastAsia"/>
@@ -15782,14 +15784,14 @@
       <w:pPr>
         <w:pStyle w:val="2"/>
       </w:pPr>
-      <w:bookmarkStart w:id="114" w:name="_Toc482014774"/>
+      <w:bookmarkStart w:id="115" w:name="_Toc482014774"/>
       <w:r>
         <w:rPr>
           <w:rFonts w:hint="eastAsia"/>
         </w:rPr>
         <w:t>系统总体设计</w:t>
       </w:r>
-      <w:bookmarkEnd w:id="114"/>
+      <w:bookmarkEnd w:id="115"/>
     </w:p>
     <w:p>
       <w:pPr>
@@ -16328,14 +16330,14 @@
       <w:pPr>
         <w:pStyle w:val="2"/>
       </w:pPr>
-      <w:bookmarkStart w:id="115" w:name="_Toc482014775"/>
+      <w:bookmarkStart w:id="116" w:name="_Toc482014775"/>
       <w:r>
         <w:rPr>
           <w:rFonts w:hint="eastAsia"/>
         </w:rPr>
         <w:t>直播流媒体服务器的实现</w:t>
       </w:r>
-      <w:bookmarkEnd w:id="115"/>
+      <w:bookmarkEnd w:id="116"/>
     </w:p>
     <w:p>
       <w:pPr>
@@ -16435,7 +16437,7 @@
       <w:pPr>
         <w:pStyle w:val="3"/>
       </w:pPr>
-      <w:bookmarkStart w:id="116" w:name="_Toc482014776"/>
+      <w:bookmarkStart w:id="117" w:name="_Toc482014776"/>
       <w:r>
         <w:rPr>
           <w:rFonts w:hint="eastAsia"/>
@@ -16448,7 +16450,7 @@
         </w:rPr>
         <w:t>SRS</w:t>
       </w:r>
-      <w:bookmarkEnd w:id="116"/>
+      <w:bookmarkEnd w:id="117"/>
     </w:p>
     <w:p>
       <w:pPr>
@@ -16872,7 +16874,7 @@
       <w:pPr>
         <w:pStyle w:val="3"/>
       </w:pPr>
-      <w:bookmarkStart w:id="117" w:name="_Toc482014777"/>
+      <w:bookmarkStart w:id="118" w:name="_Toc482014777"/>
       <w:r>
         <w:rPr>
           <w:rFonts w:hint="eastAsia"/>
@@ -16885,7 +16887,7 @@
         </w:rPr>
         <w:t>的部署与使用</w:t>
       </w:r>
-      <w:bookmarkEnd w:id="117"/>
+      <w:bookmarkEnd w:id="118"/>
     </w:p>
     <w:p>
       <w:pPr>
@@ -17386,7 +17388,7 @@
       <w:pPr>
         <w:pStyle w:val="2"/>
       </w:pPr>
-      <w:bookmarkStart w:id="118" w:name="_Toc482014778"/>
+      <w:bookmarkStart w:id="119" w:name="_Toc482014778"/>
       <w:r>
         <w:rPr>
           <w:rFonts w:hint="eastAsia"/>
@@ -17399,13 +17401,13 @@
         </w:rPr>
         <w:t>同步服务器的实现</w:t>
       </w:r>
-      <w:bookmarkEnd w:id="118"/>
+      <w:bookmarkEnd w:id="119"/>
     </w:p>
     <w:p>
       <w:pPr>
         <w:pStyle w:val="3"/>
       </w:pPr>
-      <w:bookmarkStart w:id="119" w:name="_Toc482014779"/>
+      <w:bookmarkStart w:id="120" w:name="_Toc482014779"/>
       <w:r>
         <w:rPr>
           <w:rFonts w:hint="eastAsia"/>
@@ -17418,7 +17420,7 @@
         </w:rPr>
         <w:t>简介</w:t>
       </w:r>
-      <w:bookmarkEnd w:id="119"/>
+      <w:bookmarkEnd w:id="120"/>
     </w:p>
     <w:p>
       <w:pPr>
@@ -17980,7 +17982,7 @@
       <w:pPr>
         <w:pStyle w:val="3"/>
       </w:pPr>
-      <w:bookmarkStart w:id="120" w:name="_Toc482014780"/>
+      <w:bookmarkStart w:id="121" w:name="_Toc482014780"/>
       <w:r>
         <w:rPr>
           <w:rFonts w:hint="eastAsia"/>
@@ -17993,7 +17995,7 @@
         </w:rPr>
         <w:t>同步服务器系统接口设计</w:t>
       </w:r>
-      <w:bookmarkEnd w:id="120"/>
+      <w:bookmarkEnd w:id="121"/>
     </w:p>
     <w:p>
       <w:pPr>
@@ -18553,13 +18555,7 @@
         <w:rPr>
           <w:rFonts w:hint="eastAsia"/>
         </w:rPr>
-        <w:t>所示。</w:t>
-      </w:r>
-      <w:r>
-        <w:rPr>
-          <w:rFonts w:hint="eastAsia"/>
-        </w:rPr>
-        <w:t>根节点</w:t>
+        <w:t>所示。根节点</w:t>
       </w:r>
       <w:r>
         <w:rPr>
@@ -18961,27 +18957,27 @@
       <w:pPr>
         <w:pStyle w:val="2"/>
       </w:pPr>
-      <w:bookmarkStart w:id="121" w:name="_Toc482014781"/>
+      <w:bookmarkStart w:id="122" w:name="_Toc482014781"/>
       <w:r>
         <w:rPr>
           <w:rFonts w:hint="eastAsia"/>
         </w:rPr>
         <w:t>回看录制系统的设计与实现</w:t>
       </w:r>
-      <w:bookmarkEnd w:id="121"/>
+      <w:bookmarkEnd w:id="122"/>
     </w:p>
     <w:p>
       <w:pPr>
         <w:pStyle w:val="3"/>
       </w:pPr>
-      <w:bookmarkStart w:id="122" w:name="_Toc482014782"/>
+      <w:bookmarkStart w:id="123" w:name="_Toc482014782"/>
       <w:r>
         <w:rPr>
           <w:rFonts w:hint="eastAsia"/>
         </w:rPr>
         <w:t>系统设计</w:t>
       </w:r>
-      <w:bookmarkEnd w:id="122"/>
+      <w:bookmarkEnd w:id="123"/>
     </w:p>
     <w:p>
       <w:pPr>
@@ -19218,7 +19214,7 @@
       <w:pPr>
         <w:pStyle w:val="3"/>
       </w:pPr>
-      <w:bookmarkStart w:id="123" w:name="_Toc482014783"/>
+      <w:bookmarkStart w:id="124" w:name="_Toc482014783"/>
       <w:r>
         <w:rPr>
           <w:rFonts w:hint="eastAsia"/>
@@ -19226,7 +19222,7 @@
         <w:lastRenderedPageBreak/>
         <w:t>回看录制管理软件的设计与实现</w:t>
       </w:r>
-      <w:bookmarkEnd w:id="123"/>
+      <w:bookmarkEnd w:id="124"/>
     </w:p>
     <w:p>
       <w:pPr>
@@ -21323,14 +21319,14 @@
       <w:pPr>
         <w:pStyle w:val="3"/>
       </w:pPr>
-      <w:bookmarkStart w:id="124" w:name="_Toc482014784"/>
+      <w:bookmarkStart w:id="125" w:name="_Toc482014784"/>
       <w:r>
         <w:rPr>
           <w:rFonts w:hint="eastAsia"/>
         </w:rPr>
         <w:t>数据库设计</w:t>
       </w:r>
-      <w:bookmarkEnd w:id="124"/>
+      <w:bookmarkEnd w:id="125"/>
     </w:p>
     <w:p>
       <w:pPr>
@@ -21938,14 +21934,14 @@
       <w:pPr>
         <w:pStyle w:val="3"/>
       </w:pPr>
-      <w:bookmarkStart w:id="125" w:name="_Toc482014785"/>
+      <w:bookmarkStart w:id="126" w:name="_Toc482014785"/>
       <w:r>
         <w:rPr>
           <w:rFonts w:hint="eastAsia"/>
         </w:rPr>
         <w:t>回看录制模块的设计</w:t>
       </w:r>
-      <w:bookmarkEnd w:id="125"/>
+      <w:bookmarkEnd w:id="126"/>
     </w:p>
     <w:p>
       <w:pPr>
@@ -22710,9 +22706,6 @@
     <w:p>
       <w:pPr>
         <w:ind w:firstLine="480"/>
-        <w:rPr>
-          <w:rFonts w:hint="eastAsia"/>
-        </w:rPr>
       </w:pPr>
       <w:r>
         <w:rPr>
@@ -23317,9 +23310,6 @@
     <w:p>
       <w:pPr>
         <w:ind w:firstLine="480"/>
-        <w:rPr>
-          <w:rFonts w:hint="eastAsia"/>
-        </w:rPr>
       </w:pPr>
       <w:r>
         <w:rPr>
@@ -23409,14 +23399,14 @@
       <w:pPr>
         <w:pStyle w:val="3"/>
       </w:pPr>
-      <w:bookmarkStart w:id="126" w:name="_Toc482014786"/>
+      <w:bookmarkStart w:id="127" w:name="_Toc482014786"/>
       <w:r>
         <w:rPr>
           <w:rFonts w:hint="eastAsia"/>
         </w:rPr>
         <w:t>回看录制模块的实现</w:t>
       </w:r>
-      <w:bookmarkEnd w:id="126"/>
+      <w:bookmarkEnd w:id="127"/>
     </w:p>
     <w:p>
       <w:pPr>
@@ -26251,7 +26241,7 @@
               </wp:inline>
             </w:drawing>
           </mc:Choice>
-          <mc:Fallback xmlns:w16se="http://schemas.microsoft.com/office/word/2015/wordml/symex" xmlns:w15="http://schemas.microsoft.com/office/word/2012/wordml" xmlns:cx2="http://schemas.microsoft.com/office/drawing/2015/10/21/chartex" xmlns:cx1="http://schemas.microsoft.com/office/drawing/2015/9/8/chartex" xmlns:cx="http://schemas.microsoft.com/office/drawing/2014/chartex">
+          <mc:Fallback xmlns:cx="http://schemas.microsoft.com/office/drawing/2014/chartex" xmlns:cx1="http://schemas.microsoft.com/office/drawing/2015/9/8/chartex" xmlns:cx2="http://schemas.microsoft.com/office/drawing/2015/10/21/chartex" xmlns:w15="http://schemas.microsoft.com/office/word/2012/wordml" xmlns:w16se="http://schemas.microsoft.com/office/word/2015/wordml/symex">
             <w:pict>
               <v:shape w14:anchorId="3681EAB9" id="文本框 2" o:spid="_x0000_s1027" type="#_x0000_t202" style="width:419.25pt;height:198pt;visibility:visible;mso-wrap-style:square;mso-left-percent:-10001;mso-top-percent:-10001;mso-position-horizontal:absolute;mso-position-horizontal-relative:char;mso-position-vertical:absolute;mso-position-vertical-relative:line;mso-left-percent:-10001;mso-top-percent:-10001;v-text-anchor:top" o:gfxdata="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">
                 <v:textbox>
@@ -27578,7 +27568,7 @@
               </wp:inline>
             </w:drawing>
           </mc:Choice>
-          <mc:Fallback xmlns:w16se="http://schemas.microsoft.com/office/word/2015/wordml/symex" xmlns:w15="http://schemas.microsoft.com/office/word/2012/wordml" xmlns:cx2="http://schemas.microsoft.com/office/drawing/2015/10/21/chartex" xmlns:cx1="http://schemas.microsoft.com/office/drawing/2015/9/8/chartex" xmlns:cx="http://schemas.microsoft.com/office/drawing/2014/chartex">
+          <mc:Fallback xmlns:cx="http://schemas.microsoft.com/office/drawing/2014/chartex" xmlns:cx1="http://schemas.microsoft.com/office/drawing/2015/9/8/chartex" xmlns:cx2="http://schemas.microsoft.com/office/drawing/2015/10/21/chartex" xmlns:w15="http://schemas.microsoft.com/office/word/2012/wordml" xmlns:w16se="http://schemas.microsoft.com/office/word/2015/wordml/symex">
             <w:pict>
               <v:shape w14:anchorId="467E2BC7" id="_x0000_s1028" type="#_x0000_t202" style="width:439.6pt;height:312pt;visibility:visible;mso-wrap-style:square;mso-left-percent:-10001;mso-top-percent:-10001;mso-position-horizontal:absolute;mso-position-horizontal-relative:char;mso-position-vertical:absolute;mso-position-vertical-relative:line;mso-left-percent:-10001;mso-top-percent:-10001;v-text-anchor:top" o:gfxdata="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">
                 <v:textbox>
@@ -28447,7 +28437,7 @@
       <w:pPr>
         <w:pStyle w:val="2"/>
       </w:pPr>
-      <w:bookmarkStart w:id="127" w:name="_Toc482014787"/>
+      <w:bookmarkStart w:id="128" w:name="_Toc482014787"/>
       <w:r>
         <w:rPr>
           <w:rFonts w:hint="eastAsia"/>
@@ -28455,7 +28445,7 @@
         <w:lastRenderedPageBreak/>
         <w:t>本章小结</w:t>
       </w:r>
-      <w:bookmarkEnd w:id="127"/>
+      <w:bookmarkEnd w:id="128"/>
     </w:p>
     <w:p>
       <w:pPr>
@@ -28479,124 +28469,241 @@
         </w:rPr>
         <w:t>同步服务器的实现。详细设计了回看录制系统，其中包括回看录制软件的设计、数据库设计以及回看录制模块的设计，并给出具体实现。</w:t>
       </w:r>
-      <w:bookmarkStart w:id="128" w:name="_Toc482014788"/>
+      <w:bookmarkStart w:id="129" w:name="_Toc482014788"/>
+    </w:p>
+    <w:p>
+      <w:pPr>
+        <w:widowControl/>
+        <w:spacing w:line="240" w:lineRule="auto"/>
+        <w:ind w:firstLineChars="0" w:firstLine="0"/>
+        <w:jc w:val="left"/>
+      </w:pPr>
+      <w:r>
+        <w:br w:type="page"/>
+      </w:r>
+    </w:p>
+    <w:p>
+      <w:pPr>
+        <w:ind w:firstLineChars="0" w:firstLine="0"/>
+        <w:rPr>
+          <w:color w:val="FFFFFF"/>
+          <w:sz w:val="2"/>
+          <w:szCs w:val="2"/>
+        </w:rPr>
+      </w:pPr>
+    </w:p>
+    <w:p>
+      <w:pPr>
+        <w:pStyle w:val="1"/>
+      </w:pPr>
+      <w:r>
+        <w:rPr>
+          <w:rFonts w:hint="eastAsia"/>
+        </w:rPr>
+        <w:t>客户端播放器的设计与实现</w:t>
+      </w:r>
+      <w:bookmarkEnd w:id="129"/>
+    </w:p>
+    <w:p>
+      <w:pPr>
+        <w:pStyle w:val="2"/>
+      </w:pPr>
+      <w:bookmarkStart w:id="130" w:name="_Toc482014789"/>
+      <w:r>
+        <w:rPr>
+          <w:rFonts w:hint="eastAsia"/>
+        </w:rPr>
+        <w:t>概述</w:t>
+      </w:r>
+      <w:bookmarkEnd w:id="130"/>
     </w:p>
     <w:p>
       <w:pPr>
         <w:ind w:firstLine="480"/>
       </w:pPr>
+      <w:r>
+        <w:rPr>
+          <w:rFonts w:hint="eastAsia"/>
+        </w:rPr>
+        <w:t>为了用户能够观看流媒体服务器上的流媒体视频节目，需要设计实现跨平台的视频播放器客户端，使用户能够在不同的终端平台上（如</w:t>
+      </w:r>
+      <w:r>
+        <w:rPr>
+          <w:rFonts w:hint="eastAsia"/>
+        </w:rPr>
+        <w:t>PC</w:t>
+      </w:r>
+      <w:r>
+        <w:rPr>
+          <w:rFonts w:hint="eastAsia"/>
+        </w:rPr>
+        <w:t>、手机，电视机顶盒）都能够流畅的观看电视直播与回看节目。系统需求如下：</w:t>
+      </w:r>
     </w:p>
     <w:p>
       <w:pPr>
         <w:ind w:firstLine="480"/>
-        <w:rPr>
-          <w:color w:val="FFFFFF"/>
-        </w:rPr>
-      </w:pPr>
-      <w:r>
-        <w:rPr>
-          <w:color w:val="FFFFFF"/>
-        </w:rPr>
-        <w:fldChar w:fldCharType="begin"/>
-      </w:r>
-      <w:r>
-        <w:rPr>
-          <w:color w:val="FFFFFF"/>
-        </w:rPr>
-        <w:instrText xml:space="preserve"> MACROBUTTON MTEditEquationSection2 </w:instrText>
-      </w:r>
-      <w:r>
-        <w:rPr>
-          <w:b/>
-          <w:color w:val="FFFFFF"/>
-        </w:rPr>
-        <w:instrText>Equation Chapter (Next) Section 1</w:instrText>
-      </w:r>
-      <w:r>
-        <w:rPr>
-          <w:color w:val="FFFFFF"/>
-        </w:rPr>
-        <w:fldChar w:fldCharType="begin"/>
-      </w:r>
-      <w:r>
-        <w:rPr>
-          <w:color w:val="FFFFFF"/>
-        </w:rPr>
-        <w:instrText xml:space="preserve"> SEQ MTEqn \r \h \* MERGEFORMAT </w:instrText>
-      </w:r>
-      <w:r>
-        <w:rPr>
-          <w:color w:val="FFFFFF"/>
-        </w:rPr>
-        <w:fldChar w:fldCharType="end"/>
-      </w:r>
-      <w:r>
-        <w:rPr>
-          <w:color w:val="FFFFFF"/>
-        </w:rPr>
-        <w:fldChar w:fldCharType="begin"/>
-      </w:r>
-      <w:r>
-        <w:rPr>
-          <w:color w:val="FFFFFF"/>
-        </w:rPr>
-        <w:instrText xml:space="preserve"> SEQ MTSec \r 1 \h \* MERGEFORMAT </w:instrText>
-      </w:r>
-      <w:r>
-        <w:rPr>
-          <w:color w:val="FFFFFF"/>
-        </w:rPr>
-        <w:fldChar w:fldCharType="end"/>
-      </w:r>
-      <w:r>
-        <w:rPr>
-          <w:color w:val="FFFFFF"/>
-        </w:rPr>
-        <w:fldChar w:fldCharType="begin"/>
-      </w:r>
-      <w:r>
-        <w:rPr>
-          <w:color w:val="FFFFFF"/>
-        </w:rPr>
-        <w:instrText xml:space="preserve"> SEQ MTChap \h \* MERGEFORMAT </w:instrText>
-      </w:r>
-      <w:r>
-        <w:rPr>
-          <w:color w:val="FFFFFF"/>
-        </w:rPr>
-        <w:fldChar w:fldCharType="end"/>
-      </w:r>
-      <w:r>
-        <w:rPr>
-          <w:color w:val="FFFFFF"/>
-        </w:rPr>
-        <w:fldChar w:fldCharType="end"/>
-      </w:r>
-    </w:p>
-    <w:p>
-      <w:pPr>
-        <w:pStyle w:val="1"/>
-      </w:pPr>
-      <w:r>
-        <w:rPr>
-          <w:rFonts w:hint="eastAsia"/>
-        </w:rPr>
-        <w:t>客户端播放器的设计与实现</w:t>
-      </w:r>
-      <w:bookmarkEnd w:id="128"/>
+      </w:pPr>
+      <w:r>
+        <w:rPr>
+          <w:rFonts w:hint="eastAsia"/>
+        </w:rPr>
+        <w:t>（</w:t>
+      </w:r>
+      <w:r>
+        <w:rPr>
+          <w:rFonts w:hint="eastAsia"/>
+        </w:rPr>
+        <w:t>1</w:t>
+      </w:r>
+      <w:r>
+        <w:rPr>
+          <w:rFonts w:hint="eastAsia"/>
+        </w:rPr>
+        <w:t>）支持跨平台播放，用户能够在</w:t>
+      </w:r>
+      <w:r>
+        <w:rPr>
+          <w:rFonts w:hint="eastAsia"/>
+        </w:rPr>
+        <w:t>PC</w:t>
+      </w:r>
+      <w:r>
+        <w:rPr>
+          <w:rFonts w:hint="eastAsia"/>
+        </w:rPr>
+        <w:t>、手机浏览器、手机客户端、电视机顶盒等客户端之中自由选择。</w:t>
+      </w:r>
+    </w:p>
+    <w:p>
+      <w:pPr>
+        <w:ind w:firstLineChars="182" w:firstLine="437"/>
+      </w:pPr>
+      <w:r>
+        <w:rPr>
+          <w:rFonts w:hint="eastAsia"/>
+        </w:rPr>
+        <w:t>（</w:t>
+      </w:r>
+      <w:r>
+        <w:rPr>
+          <w:rFonts w:hint="eastAsia"/>
+        </w:rPr>
+        <w:t>2</w:t>
+      </w:r>
+      <w:r>
+        <w:rPr>
+          <w:rFonts w:hint="eastAsia"/>
+        </w:rPr>
+        <w:t>）支持选择与流畅播放指定直播节目。</w:t>
+      </w:r>
+    </w:p>
+    <w:p>
+      <w:pPr>
+        <w:ind w:firstLineChars="182" w:firstLine="437"/>
+      </w:pPr>
+      <w:r>
+        <w:rPr>
+          <w:rFonts w:hint="eastAsia"/>
+        </w:rPr>
+        <w:t>（</w:t>
+      </w:r>
+      <w:r>
+        <w:rPr>
+          <w:rFonts w:hint="eastAsia"/>
+        </w:rPr>
+        <w:t>3</w:t>
+      </w:r>
+      <w:r>
+        <w:rPr>
+          <w:rFonts w:hint="eastAsia"/>
+        </w:rPr>
+        <w:t>）支持显示与流畅播放指定节目最近</w:t>
+      </w:r>
+      <w:r>
+        <w:rPr>
+          <w:rFonts w:hint="eastAsia"/>
+        </w:rPr>
+        <w:t>7</w:t>
+      </w:r>
+      <w:r>
+        <w:rPr>
+          <w:rFonts w:hint="eastAsia"/>
+        </w:rPr>
+        <w:t>天的回看节目。</w:t>
+      </w:r>
+    </w:p>
+    <w:p>
+      <w:pPr>
+        <w:ind w:firstLineChars="182" w:firstLine="437"/>
+      </w:pPr>
+      <w:r>
+        <w:rPr>
+          <w:rFonts w:hint="eastAsia"/>
+        </w:rPr>
+        <w:t>（</w:t>
+      </w:r>
+      <w:r>
+        <w:rPr>
+          <w:rFonts w:hint="eastAsia"/>
+        </w:rPr>
+        <w:t>4</w:t>
+      </w:r>
+      <w:r>
+        <w:rPr>
+          <w:rFonts w:hint="eastAsia"/>
+        </w:rPr>
+        <w:t>）支持回看节目的快进与快退。</w:t>
+      </w:r>
+    </w:p>
+    <w:p>
+      <w:pPr>
+        <w:ind w:firstLine="480"/>
+      </w:pPr>
+      <w:r>
+        <w:rPr>
+          <w:rFonts w:hint="eastAsia"/>
+        </w:rPr>
+        <w:t>客户端播放器共分为</w:t>
+      </w:r>
+      <w:r>
+        <w:rPr>
+          <w:rFonts w:hint="eastAsia"/>
+        </w:rPr>
+        <w:t>pc</w:t>
+      </w:r>
+      <w:r>
+        <w:rPr>
+          <w:rFonts w:hint="eastAsia"/>
+        </w:rPr>
+        <w:t>网页播放器、手机浏览器播放器，安卓手机客户端播放器以及安卓机顶盒客户端播放器。</w:t>
+      </w:r>
     </w:p>
     <w:p>
       <w:pPr>
         <w:pStyle w:val="2"/>
       </w:pPr>
-      <w:bookmarkStart w:id="129" w:name="_Toc482014789"/>
-      <w:r>
-        <w:rPr>
-          <w:rFonts w:hint="eastAsia"/>
-        </w:rPr>
-        <w:t>概述</w:t>
-      </w:r>
-      <w:bookmarkEnd w:id="129"/>
+      <w:bookmarkStart w:id="131" w:name="_Toc482014790"/>
+      <w:r>
+        <w:rPr>
+          <w:rFonts w:hint="eastAsia"/>
+        </w:rPr>
+        <w:t>网页播放器</w:t>
+      </w:r>
+      <w:bookmarkEnd w:id="131"/>
+    </w:p>
+    <w:p>
+      <w:pPr>
+        <w:pStyle w:val="3"/>
+      </w:pPr>
+      <w:bookmarkStart w:id="132" w:name="_Toc482014791"/>
+      <w:r>
+        <w:rPr>
+          <w:rFonts w:hint="eastAsia"/>
+        </w:rPr>
+        <w:t>整体结构分析</w:t>
+      </w:r>
+      <w:bookmarkEnd w:id="132"/>
     </w:p>
     <w:p>
       <w:pPr>
@@ -28606,7 +28713,7 @@
         <w:rPr>
           <w:rFonts w:hint="eastAsia"/>
         </w:rPr>
-        <w:t>为了用户能够观看流媒体服务器上的流媒体视频节目，需要设计实现跨平台的视频播放器客户端，使用户能够在不同的终端平台上（如</w:t>
+        <w:t>为了使用户在</w:t>
       </w:r>
       <w:r>
         <w:rPr>
@@ -28618,7 +28725,19 @@
         <w:rPr>
           <w:rFonts w:hint="eastAsia"/>
         </w:rPr>
-        <w:t>、手机，电视机顶盒）都能够流畅的观看电视直播与回看节目。系统需求如下：</w:t>
+        <w:t>上和手机上都能有良好的播放体验。网页播放器分别设计两款</w:t>
+      </w:r>
+      <w:r>
+        <w:rPr>
+          <w:rFonts w:hint="eastAsia"/>
+        </w:rPr>
+        <w:t>UI</w:t>
+      </w:r>
+      <w:r>
+        <w:rPr>
+          <w:rFonts w:hint="eastAsia"/>
+        </w:rPr>
+        <w:t>界面供用户观看。</w:t>
       </w:r>
     </w:p>
     <w:p>
@@ -28629,6 +28748,162 @@
         <w:rPr>
           <w:rFonts w:hint="eastAsia"/>
         </w:rPr>
+        <w:t>网页播放器使用</w:t>
+      </w:r>
+      <w:r>
+        <w:rPr>
+          <w:rFonts w:hint="eastAsia"/>
+        </w:rPr>
+        <w:t>HTML+CSS+JAVASCRIPT</w:t>
+      </w:r>
+      <w:r>
+        <w:rPr>
+          <w:rFonts w:hint="eastAsia"/>
+        </w:rPr>
+        <w:t>语言实现。视频播放框架使用开源的</w:t>
+      </w:r>
+      <w:r>
+        <w:rPr>
+          <w:rFonts w:hint="eastAsia"/>
+        </w:rPr>
+        <w:t>videojs</w:t>
+      </w:r>
+      <w:r>
+        <w:rPr>
+          <w:rFonts w:hint="eastAsia"/>
+        </w:rPr>
+        <w:t>框架以及扩展的</w:t>
+      </w:r>
+      <w:r>
+        <w:rPr>
+          <w:rFonts w:hint="eastAsia"/>
+        </w:rPr>
+        <w:t>videojs-hls</w:t>
+      </w:r>
+      <w:r>
+        <w:rPr>
+          <w:rFonts w:hint="eastAsia"/>
+        </w:rPr>
+        <w:t>扩展插件。</w:t>
+      </w:r>
+      <w:r>
+        <w:rPr>
+          <w:rFonts w:hint="eastAsia"/>
+        </w:rPr>
+        <w:t>videojs</w:t>
+      </w:r>
+      <w:r>
+        <w:rPr>
+          <w:rFonts w:hint="eastAsia"/>
+        </w:rPr>
+        <w:t>是一个几乎兼容市面上所有浏览器的</w:t>
+      </w:r>
+      <w:r>
+        <w:rPr>
+          <w:rFonts w:hint="eastAsia"/>
+        </w:rPr>
+        <w:t>HTML5</w:t>
+      </w:r>
+      <w:r>
+        <w:rPr>
+          <w:rFonts w:hint="eastAsia"/>
+        </w:rPr>
+        <w:t>播放器插件。可以使用</w:t>
+      </w:r>
+      <w:r>
+        <w:rPr>
+          <w:rFonts w:hint="eastAsia"/>
+        </w:rPr>
+        <w:t>CSS</w:t>
+      </w:r>
+      <w:r>
+        <w:rPr>
+          <w:rFonts w:hint="eastAsia"/>
+        </w:rPr>
+        <w:t>轻松定制皮肤。</w:t>
+      </w:r>
+      <w:r>
+        <w:rPr>
+          <w:rFonts w:hint="eastAsia"/>
+        </w:rPr>
+        <w:t>videojs</w:t>
+      </w:r>
+      <w:r>
+        <w:rPr>
+          <w:rFonts w:hint="eastAsia"/>
+        </w:rPr>
+        <w:t>在不支持</w:t>
+      </w:r>
+      <w:r>
+        <w:rPr>
+          <w:rFonts w:hint="eastAsia"/>
+        </w:rPr>
+        <w:t>HTML5</w:t>
+      </w:r>
+      <w:r>
+        <w:rPr>
+          <w:rFonts w:hint="eastAsia"/>
+        </w:rPr>
+        <w:t>的浏览器上自动切换成</w:t>
+      </w:r>
+      <w:r>
+        <w:rPr>
+          <w:rFonts w:hint="eastAsia"/>
+        </w:rPr>
+        <w:t>flash</w:t>
+      </w:r>
+      <w:r>
+        <w:rPr>
+          <w:rFonts w:hint="eastAsia"/>
+        </w:rPr>
+        <w:t>进行播放。支持</w:t>
+      </w:r>
+      <w:r>
+        <w:rPr>
+          <w:rFonts w:hint="eastAsia"/>
+        </w:rPr>
+        <w:t>H.264</w:t>
+      </w:r>
+      <w:r>
+        <w:rPr>
+          <w:rFonts w:hint="eastAsia"/>
+        </w:rPr>
+        <w:t>、</w:t>
+      </w:r>
+      <w:r>
+        <w:rPr>
+          <w:rFonts w:hint="eastAsia"/>
+        </w:rPr>
+        <w:t>FLV</w:t>
+      </w:r>
+      <w:r>
+        <w:rPr>
+          <w:rFonts w:hint="eastAsia"/>
+        </w:rPr>
+        <w:t>等主流视频格式，极大地提高了浏览器对视频播放的兼容性。</w:t>
+      </w:r>
+    </w:p>
+    <w:p>
+      <w:pPr>
+        <w:pStyle w:val="3"/>
+      </w:pPr>
+      <w:bookmarkStart w:id="133" w:name="_Toc482014792"/>
+      <w:r>
+        <w:rPr>
+          <w:rFonts w:hint="eastAsia"/>
+        </w:rPr>
+        <w:t>功能模块实现</w:t>
+      </w:r>
+      <w:bookmarkEnd w:id="133"/>
+    </w:p>
+    <w:p>
+      <w:pPr>
+        <w:ind w:firstLine="480"/>
+      </w:pPr>
+      <w:r>
+        <w:rPr>
+          <w:rFonts w:hint="eastAsia"/>
+        </w:rPr>
         <w:t>（</w:t>
       </w:r>
       <w:r>
@@ -28641,100 +28916,7 @@
         <w:rPr>
           <w:rFonts w:hint="eastAsia"/>
         </w:rPr>
-        <w:t>）支持跨平台播放，用户能够在</w:t>
-      </w:r>
-      <w:r>
-        <w:rPr>
-          <w:rFonts w:hint="eastAsia"/>
-        </w:rPr>
-        <w:t>PC</w:t>
-      </w:r>
-      <w:r>
-        <w:rPr>
-          <w:rFonts w:hint="eastAsia"/>
-        </w:rPr>
-        <w:t>、手机浏览器、手机客户端、电视机顶盒等客户端之中自由选择。</w:t>
-      </w:r>
-    </w:p>
-    <w:p>
-      <w:pPr>
-        <w:ind w:firstLineChars="182" w:firstLine="437"/>
-      </w:pPr>
-      <w:r>
-        <w:rPr>
-          <w:rFonts w:hint="eastAsia"/>
-        </w:rPr>
-        <w:t>（</w:t>
-      </w:r>
-      <w:r>
-        <w:rPr>
-          <w:rFonts w:hint="eastAsia"/>
-        </w:rPr>
-        <w:t>2</w:t>
-      </w:r>
-      <w:r>
-        <w:rPr>
-          <w:rFonts w:hint="eastAsia"/>
-        </w:rPr>
-        <w:t>）支持选择与流畅播放指定直播节目。</w:t>
-      </w:r>
-    </w:p>
-    <w:p>
-      <w:pPr>
-        <w:ind w:firstLineChars="182" w:firstLine="437"/>
-      </w:pPr>
-      <w:r>
-        <w:rPr>
-          <w:rFonts w:hint="eastAsia"/>
-        </w:rPr>
-        <w:t>（</w:t>
-      </w:r>
-      <w:r>
-        <w:rPr>
-          <w:rFonts w:hint="eastAsia"/>
-        </w:rPr>
-        <w:t>3</w:t>
-      </w:r>
-      <w:r>
-        <w:rPr>
-          <w:rFonts w:hint="eastAsia"/>
-        </w:rPr>
-        <w:t>）支持显示与流畅播放指定节目最近</w:t>
-      </w:r>
-      <w:r>
-        <w:rPr>
-          <w:rFonts w:hint="eastAsia"/>
-        </w:rPr>
-        <w:t>7</w:t>
-      </w:r>
-      <w:r>
-        <w:rPr>
-          <w:rFonts w:hint="eastAsia"/>
-        </w:rPr>
-        <w:t>天的回看节目。</w:t>
-      </w:r>
-    </w:p>
-    <w:p>
-      <w:pPr>
-        <w:ind w:firstLineChars="182" w:firstLine="437"/>
-      </w:pPr>
-      <w:r>
-        <w:rPr>
-          <w:rFonts w:hint="eastAsia"/>
-        </w:rPr>
-        <w:t>（</w:t>
-      </w:r>
-      <w:r>
-        <w:rPr>
-          <w:rFonts w:hint="eastAsia"/>
-        </w:rPr>
-        <w:t>4</w:t>
-      </w:r>
-      <w:r>
-        <w:rPr>
-          <w:rFonts w:hint="eastAsia"/>
-        </w:rPr>
-        <w:t>）支持回看节目的快进与快退。</w:t>
+        <w:t>）视频播放模块</w:t>
       </w:r>
     </w:p>
     <w:p>
@@ -28745,46 +28927,20 @@
         <w:rPr>
           <w:rFonts w:hint="eastAsia"/>
         </w:rPr>
-        <w:t>客户端播放器共分为</w:t>
-      </w:r>
-      <w:r>
-        <w:rPr>
-          <w:rFonts w:hint="eastAsia"/>
-        </w:rPr>
-        <w:t>pc</w:t>
-      </w:r>
-      <w:r>
-        <w:rPr>
-          <w:rFonts w:hint="eastAsia"/>
-        </w:rPr>
-        <w:t>网页播放器、手机浏览器播放器，安卓手机客户端播放器以及安卓机顶盒客户端播放器。</w:t>
-      </w:r>
-    </w:p>
-    <w:p>
-      <w:pPr>
-        <w:pStyle w:val="2"/>
-      </w:pPr>
-      <w:bookmarkStart w:id="130" w:name="_Toc482014790"/>
-      <w:r>
-        <w:rPr>
-          <w:rFonts w:hint="eastAsia"/>
-        </w:rPr>
-        <w:t>网页播放器</w:t>
-      </w:r>
-      <w:bookmarkEnd w:id="130"/>
-    </w:p>
-    <w:p>
-      <w:pPr>
-        <w:pStyle w:val="3"/>
-      </w:pPr>
-      <w:bookmarkStart w:id="131" w:name="_Toc482014791"/>
-      <w:r>
-        <w:rPr>
-          <w:rFonts w:hint="eastAsia"/>
-        </w:rPr>
-        <w:t>整体结构分析</w:t>
-      </w:r>
-      <w:bookmarkEnd w:id="131"/>
+        <w:t>视频播放模块负责控制视频的播放，获取网络流信息到本地，解码后进行播放。</w:t>
+      </w:r>
+      <w:r>
+        <w:rPr>
+          <w:rFonts w:hint="eastAsia"/>
+        </w:rPr>
+        <w:t>videojs</w:t>
+      </w:r>
+      <w:r>
+        <w:rPr>
+          <w:rFonts w:hint="eastAsia"/>
+        </w:rPr>
+        <w:t>的初始化与播放函数如下所示：</w:t>
+      </w:r>
     </w:p>
     <w:p>
       <w:pPr>
@@ -28792,246 +28948,9 @@
       </w:pPr>
       <w:r>
         <w:rPr>
-          <w:rFonts w:hint="eastAsia"/>
-        </w:rPr>
-        <w:t>为了使用户在</w:t>
-      </w:r>
-      <w:r>
-        <w:rPr>
-          <w:rFonts w:hint="eastAsia"/>
-        </w:rPr>
-        <w:t>PC</w:t>
-      </w:r>
-      <w:r>
-        <w:rPr>
-          <w:rFonts w:hint="eastAsia"/>
-        </w:rPr>
-        <w:t>上和手机上都能有良好的播放体验。网页播放器分别设计两款</w:t>
-      </w:r>
-      <w:r>
-        <w:rPr>
-          <w:rFonts w:hint="eastAsia"/>
-        </w:rPr>
-        <w:t>UI</w:t>
-      </w:r>
-      <w:r>
-        <w:rPr>
-          <w:rFonts w:hint="eastAsia"/>
-        </w:rPr>
-        <w:t>界面供用户观看。</w:t>
-      </w:r>
-    </w:p>
-    <w:p>
-      <w:pPr>
-        <w:ind w:firstLine="480"/>
-      </w:pPr>
-      <w:r>
-        <w:rPr>
-          <w:rFonts w:hint="eastAsia"/>
-        </w:rPr>
-        <w:t>网页播放器使用</w:t>
-      </w:r>
-      <w:r>
-        <w:rPr>
-          <w:rFonts w:hint="eastAsia"/>
-        </w:rPr>
-        <w:t>HTML+CSS+JAVASCRIPT</w:t>
-      </w:r>
-      <w:r>
-        <w:rPr>
-          <w:rFonts w:hint="eastAsia"/>
-        </w:rPr>
-        <w:t>语言实现。视频播放框架使用开源的</w:t>
-      </w:r>
-      <w:r>
-        <w:rPr>
-          <w:rFonts w:hint="eastAsia"/>
-        </w:rPr>
-        <w:t>videojs</w:t>
-      </w:r>
-      <w:r>
-        <w:rPr>
-          <w:rFonts w:hint="eastAsia"/>
-        </w:rPr>
-        <w:t>框架以及扩展的</w:t>
-      </w:r>
-      <w:r>
-        <w:rPr>
-          <w:rFonts w:hint="eastAsia"/>
-        </w:rPr>
-        <w:t>videojs-hls</w:t>
-      </w:r>
-      <w:r>
-        <w:rPr>
-          <w:rFonts w:hint="eastAsia"/>
-        </w:rPr>
-        <w:t>扩展插件。</w:t>
-      </w:r>
-      <w:r>
-        <w:rPr>
-          <w:rFonts w:hint="eastAsia"/>
-        </w:rPr>
-        <w:t>videojs</w:t>
-      </w:r>
-      <w:r>
-        <w:rPr>
-          <w:rFonts w:hint="eastAsia"/>
-        </w:rPr>
-        <w:t>是一个几乎兼容市面上所有浏览器的</w:t>
-      </w:r>
-      <w:r>
-        <w:rPr>
-          <w:rFonts w:hint="eastAsia"/>
-        </w:rPr>
-        <w:t>HTML5</w:t>
-      </w:r>
-      <w:r>
-        <w:rPr>
-          <w:rFonts w:hint="eastAsia"/>
-        </w:rPr>
-        <w:t>播放器插件。可以使用</w:t>
-      </w:r>
-      <w:r>
-        <w:rPr>
-          <w:rFonts w:hint="eastAsia"/>
-        </w:rPr>
-        <w:t>CSS</w:t>
-      </w:r>
-      <w:r>
-        <w:rPr>
-          <w:rFonts w:hint="eastAsia"/>
-        </w:rPr>
-        <w:t>轻松定制皮肤。</w:t>
-      </w:r>
-      <w:r>
-        <w:rPr>
-          <w:rFonts w:hint="eastAsia"/>
-        </w:rPr>
-        <w:t>videojs</w:t>
-      </w:r>
-      <w:r>
-        <w:rPr>
-          <w:rFonts w:hint="eastAsia"/>
-        </w:rPr>
-        <w:t>在不支持</w:t>
-      </w:r>
-      <w:r>
-        <w:rPr>
-          <w:rFonts w:hint="eastAsia"/>
-        </w:rPr>
-        <w:t>HTML5</w:t>
-      </w:r>
-      <w:r>
-        <w:rPr>
-          <w:rFonts w:hint="eastAsia"/>
-        </w:rPr>
-        <w:t>的浏览器上自动切换成</w:t>
-      </w:r>
-      <w:r>
-        <w:rPr>
-          <w:rFonts w:hint="eastAsia"/>
-        </w:rPr>
-        <w:t>flash</w:t>
-      </w:r>
-      <w:r>
-        <w:rPr>
-          <w:rFonts w:hint="eastAsia"/>
-        </w:rPr>
-        <w:t>进行播放。支持</w:t>
-      </w:r>
-      <w:r>
-        <w:rPr>
-          <w:rFonts w:hint="eastAsia"/>
-        </w:rPr>
-        <w:t>H.264</w:t>
-      </w:r>
-      <w:r>
-        <w:rPr>
-          <w:rFonts w:hint="eastAsia"/>
-        </w:rPr>
-        <w:t>、</w:t>
-      </w:r>
-      <w:r>
-        <w:rPr>
-          <w:rFonts w:hint="eastAsia"/>
-        </w:rPr>
-        <w:t>FLV</w:t>
-      </w:r>
-      <w:r>
-        <w:rPr>
-          <w:rFonts w:hint="eastAsia"/>
-        </w:rPr>
-        <w:t>等主流视频格式，极大地提高了浏览器对视频播放的兼容性。</w:t>
-      </w:r>
-    </w:p>
-    <w:p>
-      <w:pPr>
-        <w:pStyle w:val="3"/>
-      </w:pPr>
-      <w:bookmarkStart w:id="132" w:name="_Toc482014792"/>
-      <w:r>
-        <w:rPr>
-          <w:rFonts w:hint="eastAsia"/>
-        </w:rPr>
-        <w:t>功能模块实现</w:t>
-      </w:r>
-      <w:bookmarkEnd w:id="132"/>
-    </w:p>
-    <w:p>
-      <w:pPr>
-        <w:ind w:firstLine="480"/>
-      </w:pPr>
-      <w:r>
-        <w:rPr>
-          <w:rFonts w:hint="eastAsia"/>
-        </w:rPr>
-        <w:t>（</w:t>
-      </w:r>
-      <w:r>
-        <w:rPr>
-          <w:rFonts w:hint="eastAsia"/>
-        </w:rPr>
-        <w:t>1</w:t>
-      </w:r>
-      <w:r>
-        <w:rPr>
-          <w:rFonts w:hint="eastAsia"/>
-        </w:rPr>
-        <w:t>）视频播放模块</w:t>
-      </w:r>
-    </w:p>
-    <w:p>
-      <w:pPr>
-        <w:ind w:firstLine="480"/>
-      </w:pPr>
-      <w:r>
-        <w:rPr>
-          <w:rFonts w:hint="eastAsia"/>
-        </w:rPr>
-        <w:t>视频播放模块负责控制视频的播放，获取网络流信息到本地，解码后进行播放。</w:t>
-      </w:r>
-      <w:r>
-        <w:rPr>
-          <w:rFonts w:hint="eastAsia"/>
+          <w:noProof/>
         </w:rPr>
         <w:lastRenderedPageBreak/>
-        <w:t>videojs</w:t>
-      </w:r>
-      <w:r>
-        <w:rPr>
-          <w:rFonts w:hint="eastAsia"/>
-        </w:rPr>
-        <w:t>的初始化与播放函数如下所示：</w:t>
-      </w:r>
-    </w:p>
-    <w:p>
-      <w:pPr>
-        <w:ind w:firstLine="480"/>
-      </w:pPr>
-      <w:r>
-        <w:rPr>
-          <w:noProof/>
-        </w:rPr>
         <mc:AlternateContent>
           <mc:Choice Requires="wps">
             <w:drawing>
@@ -29466,7 +29385,7 @@
               </wp:anchor>
             </w:drawing>
           </mc:Choice>
-          <mc:Fallback xmlns:w16se="http://schemas.microsoft.com/office/word/2015/wordml/symex" xmlns:w15="http://schemas.microsoft.com/office/word/2012/wordml" xmlns:cx2="http://schemas.microsoft.com/office/drawing/2015/10/21/chartex" xmlns:cx1="http://schemas.microsoft.com/office/drawing/2015/9/8/chartex" xmlns:cx="http://schemas.microsoft.com/office/drawing/2014/chartex">
+          <mc:Fallback xmlns:cx="http://schemas.microsoft.com/office/drawing/2014/chartex" xmlns:cx1="http://schemas.microsoft.com/office/drawing/2015/9/8/chartex" xmlns:cx2="http://schemas.microsoft.com/office/drawing/2015/10/21/chartex" xmlns:w15="http://schemas.microsoft.com/office/word/2012/wordml" xmlns:w16se="http://schemas.microsoft.com/office/word/2015/wordml/symex">
             <w:pict>
               <v:shape w14:anchorId="63CF1EAD" id="_x0000_s1029" type="#_x0000_t202" style="position:absolute;left:0;text-align:left;margin-left:4.65pt;margin-top:2.3pt;width:435.7pt;height:211.5pt;z-index:251655168;visibility:visible;mso-wrap-style:square;mso-wrap-distance-left:9pt;mso-wrap-distance-top:0;mso-wrap-distance-right:9pt;mso-wrap-distance-bottom:0;mso-position-horizontal:absolute;mso-position-horizontal-relative:text;mso-position-vertical:absolute;mso-position-vertical-relative:text;v-text-anchor:top" o:gfxdata="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">
                 <v:textbox>
@@ -30456,7 +30375,7 @@
               </wp:inline>
             </w:drawing>
           </mc:Choice>
-          <mc:Fallback xmlns:w16se="http://schemas.microsoft.com/office/word/2015/wordml/symex" xmlns:w15="http://schemas.microsoft.com/office/word/2012/wordml" xmlns:cx2="http://schemas.microsoft.com/office/drawing/2015/10/21/chartex" xmlns:cx1="http://schemas.microsoft.com/office/drawing/2015/9/8/chartex" xmlns:cx="http://schemas.microsoft.com/office/drawing/2014/chartex">
+          <mc:Fallback xmlns:cx="http://schemas.microsoft.com/office/drawing/2014/chartex" xmlns:cx1="http://schemas.microsoft.com/office/drawing/2015/9/8/chartex" xmlns:cx2="http://schemas.microsoft.com/office/drawing/2015/10/21/chartex" xmlns:w15="http://schemas.microsoft.com/office/word/2012/wordml" xmlns:w16se="http://schemas.microsoft.com/office/word/2015/wordml/symex">
             <w:pict>
               <v:shape w14:anchorId="64B0133A" id="_x0000_s1030" type="#_x0000_t202" style="width:444pt;height:136.85pt;visibility:visible;mso-wrap-style:square;mso-left-percent:-10001;mso-top-percent:-10001;mso-position-horizontal:absolute;mso-position-horizontal-relative:char;mso-position-vertical:absolute;mso-position-vertical-relative:line;mso-left-percent:-10001;mso-top-percent:-10001;v-text-anchor:top" o:gfxdata="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">
                 <v:textbox>
@@ -30737,14 +30656,7 @@
         <w:rPr>
           <w:rFonts w:hint="eastAsia"/>
         </w:rPr>
-        <w:t>天的回看信息下载下来并存储在对应的列表之中。当用户选择日期时，程序</w:t>
-      </w:r>
-      <w:r>
-        <w:rPr>
-          <w:rFonts w:hint="eastAsia"/>
-        </w:rPr>
-        <w:lastRenderedPageBreak/>
-        <w:t>将相应回看频道列表的信息添加到回看节目频道列表上供用户点击观看。</w:t>
+        <w:t>天的回看信息下载下来并存储在对应的列表之中。当用户选择日期时，程序将相应回看频道列表的信息添加到回看节目频道列表上供用户点击观看。</w:t>
       </w:r>
     </w:p>
     <w:p>
@@ -30756,27 +30668,27 @@
       <w:pPr>
         <w:pStyle w:val="2"/>
       </w:pPr>
-      <w:bookmarkStart w:id="133" w:name="_Toc482014793"/>
+      <w:bookmarkStart w:id="134" w:name="_Toc482014793"/>
       <w:r>
         <w:rPr>
           <w:rFonts w:hint="eastAsia"/>
         </w:rPr>
         <w:t>安卓手机与机顶盒播放器</w:t>
       </w:r>
-      <w:bookmarkEnd w:id="133"/>
+      <w:bookmarkEnd w:id="134"/>
     </w:p>
     <w:p>
       <w:pPr>
         <w:pStyle w:val="3"/>
       </w:pPr>
-      <w:bookmarkStart w:id="134" w:name="_Toc482014794"/>
+      <w:bookmarkStart w:id="135" w:name="_Toc482014794"/>
       <w:r>
         <w:rPr>
           <w:rFonts w:hint="eastAsia"/>
         </w:rPr>
         <w:t>安卓系统组件</w:t>
       </w:r>
-      <w:bookmarkEnd w:id="134"/>
+      <w:bookmarkEnd w:id="135"/>
     </w:p>
     <w:p>
       <w:pPr>
@@ -31687,7 +31599,7 @@
         </w:rPr>
         <w:t>应用程序间共享数据。</w:t>
       </w:r>
-      <w:bookmarkStart w:id="135" w:name="_Toc482014795"/>
+      <w:bookmarkStart w:id="136" w:name="_Toc482014795"/>
       <w:r>
         <w:rPr>
           <w:rFonts w:ascii="Arial" w:hAnsi="Arial" w:cs="Arial"/>
@@ -31722,7 +31634,7 @@
         </w:rPr>
         <w:t>整体结构实现</w:t>
       </w:r>
-      <w:bookmarkEnd w:id="135"/>
+      <w:bookmarkEnd w:id="136"/>
     </w:p>
     <w:p>
       <w:pPr>
@@ -31732,35 +31644,41 @@
         <w:rPr>
           <w:rFonts w:hint="eastAsia"/>
         </w:rPr>
+        <w:t>为了使终端用户可以随时随地的观看视频节目，</w:t>
+      </w:r>
+      <w:r>
+        <w:rPr>
+          <w:rFonts w:hint="eastAsia"/>
+        </w:rPr>
+        <w:t>使用</w:t>
+      </w:r>
+      <w:r>
+        <w:rPr>
+          <w:rFonts w:hint="eastAsia"/>
+        </w:rPr>
+        <w:t>Android</w:t>
+      </w:r>
+      <w:r>
+        <w:t xml:space="preserve"> S</w:t>
+      </w:r>
+      <w:r>
+        <w:rPr>
+          <w:rFonts w:hint="eastAsia"/>
+        </w:rPr>
+        <w:t>tudio</w:t>
+      </w:r>
+      <w:r>
+        <w:rPr>
+          <w:rFonts w:hint="eastAsia"/>
+        </w:rPr>
+        <w:t>制作安卓手机</w:t>
+      </w:r>
+      <w:r>
+        <w:rPr>
+          <w:rFonts w:hint="eastAsia"/>
+        </w:rPr>
         <w:lastRenderedPageBreak/>
-        <w:t>为了使终端用户可以随时随地的观看视频节目，</w:t>
-      </w:r>
-      <w:r>
-        <w:rPr>
-          <w:rFonts w:hint="eastAsia"/>
-        </w:rPr>
-        <w:t>使用</w:t>
-      </w:r>
-      <w:r>
-        <w:rPr>
-          <w:rFonts w:hint="eastAsia"/>
-        </w:rPr>
-        <w:t>Android</w:t>
-      </w:r>
-      <w:r>
-        <w:t xml:space="preserve"> S</w:t>
-      </w:r>
-      <w:r>
-        <w:rPr>
-          <w:rFonts w:hint="eastAsia"/>
-        </w:rPr>
-        <w:t>tudio</w:t>
-      </w:r>
-      <w:r>
-        <w:rPr>
-          <w:rFonts w:hint="eastAsia"/>
-        </w:rPr>
-        <w:t>制作安卓手机与安卓机顶盒的客户端应用程序。</w:t>
+        <w:t>与安卓机顶盒的客户端应用程序。</w:t>
       </w:r>
     </w:p>
     <w:p>
@@ -31948,14 +31866,14 @@
       <w:pPr>
         <w:pStyle w:val="3"/>
       </w:pPr>
-      <w:bookmarkStart w:id="136" w:name="_Toc482014796"/>
+      <w:bookmarkStart w:id="137" w:name="_Toc482014796"/>
       <w:r>
         <w:rPr>
           <w:rFonts w:hint="eastAsia"/>
         </w:rPr>
         <w:t>功能模块实现</w:t>
       </w:r>
-      <w:bookmarkEnd w:id="136"/>
+      <w:bookmarkEnd w:id="137"/>
     </w:p>
     <w:p>
       <w:pPr>
@@ -37184,7 +37102,21 @@
         <w:rPr>
           <w:rFonts w:hint="eastAsia"/>
         </w:rPr>
-        <w:t>为了不再主线程中执行耗时的信息获取操作，我们使用安卓提供的</w:t>
+        <w:t>为了不再主线程中执行耗时的信息获取操作，我们使用</w:t>
+      </w:r>
+      <w:proofErr w:type="gramStart"/>
+      <w:r>
+        <w:rPr>
+          <w:rFonts w:hint="eastAsia"/>
+        </w:rPr>
+        <w:t>安卓提供</w:t>
+      </w:r>
+      <w:proofErr w:type="gramEnd"/>
+      <w:r>
+        <w:rPr>
+          <w:rFonts w:hint="eastAsia"/>
+        </w:rPr>
+        <w:t>的</w:t>
       </w:r>
       <w:r>
         <w:rPr>
@@ -38358,14 +38290,14 @@
       <w:pPr>
         <w:pStyle w:val="2"/>
       </w:pPr>
-      <w:bookmarkStart w:id="137" w:name="_Toc482014797"/>
+      <w:bookmarkStart w:id="138" w:name="_Toc482014797"/>
       <w:r>
         <w:rPr>
           <w:rFonts w:hint="eastAsia"/>
         </w:rPr>
         <w:t>本章小结</w:t>
       </w:r>
-      <w:bookmarkEnd w:id="137"/>
+      <w:bookmarkEnd w:id="138"/>
     </w:p>
     <w:p>
       <w:pPr>
@@ -38446,6 +38378,8 @@
         <w:ind w:firstLineChars="0" w:firstLine="0"/>
         <w:rPr>
           <w:color w:val="FFFFFF"/>
+          <w:sz w:val="2"/>
+          <w:szCs w:val="2"/>
         </w:rPr>
       </w:pPr>
     </w:p>
@@ -38455,27 +38389,27 @@
         <w:spacing w:beforeLines="200" w:before="480" w:afterLines="100" w:after="240"/>
         <w:ind w:left="0"/>
       </w:pPr>
-      <w:bookmarkStart w:id="138" w:name="_Toc482014798"/>
+      <w:bookmarkStart w:id="139" w:name="_Toc482014798"/>
       <w:r>
         <w:rPr>
           <w:rFonts w:hint="eastAsia"/>
         </w:rPr>
         <w:t>系统测试与分析</w:t>
       </w:r>
-      <w:bookmarkEnd w:id="138"/>
+      <w:bookmarkEnd w:id="139"/>
     </w:p>
     <w:p>
       <w:pPr>
         <w:pStyle w:val="2"/>
       </w:pPr>
-      <w:bookmarkStart w:id="139" w:name="_Toc482014799"/>
+      <w:bookmarkStart w:id="140" w:name="_Toc482014799"/>
       <w:r>
         <w:rPr>
           <w:rFonts w:hint="eastAsia"/>
         </w:rPr>
         <w:t>系统功能测试</w:t>
       </w:r>
-      <w:bookmarkEnd w:id="139"/>
+      <w:bookmarkEnd w:id="140"/>
     </w:p>
     <w:p>
       <w:pPr>
@@ -38668,14 +38602,14 @@
       <w:pPr>
         <w:pStyle w:val="3"/>
       </w:pPr>
-      <w:bookmarkStart w:id="140" w:name="_Toc482014800"/>
+      <w:bookmarkStart w:id="141" w:name="_Toc482014800"/>
       <w:r>
         <w:rPr>
           <w:rFonts w:hint="eastAsia"/>
         </w:rPr>
         <w:t>服务器系统功能测试</w:t>
       </w:r>
-      <w:bookmarkEnd w:id="140"/>
+      <w:bookmarkEnd w:id="141"/>
     </w:p>
     <w:p>
       <w:pPr>
@@ -38964,7 +38898,7 @@
       <w:pPr>
         <w:pStyle w:val="2"/>
       </w:pPr>
-      <w:bookmarkStart w:id="141" w:name="_Toc482014801"/>
+      <w:bookmarkStart w:id="142" w:name="_Toc482014801"/>
       <w:r>
         <w:rPr>
           <w:rFonts w:hint="eastAsia"/>
@@ -38972,13 +38906,13 @@
         <w:lastRenderedPageBreak/>
         <w:t>服务器压力测试</w:t>
       </w:r>
-      <w:bookmarkEnd w:id="141"/>
+      <w:bookmarkEnd w:id="142"/>
     </w:p>
     <w:p>
       <w:pPr>
         <w:pStyle w:val="3"/>
       </w:pPr>
-      <w:bookmarkStart w:id="142" w:name="_Toc482014802"/>
+      <w:bookmarkStart w:id="143" w:name="_Toc482014802"/>
       <w:r>
         <w:rPr>
           <w:rFonts w:hint="eastAsia"/>
@@ -38991,7 +38925,7 @@
         </w:rPr>
         <w:t>简介</w:t>
       </w:r>
-      <w:bookmarkEnd w:id="142"/>
+      <w:bookmarkEnd w:id="143"/>
     </w:p>
     <w:p>
       <w:pPr>
@@ -39222,14 +39156,14 @@
         </w:rPr>
         <w:tab/>
       </w:r>
-      <w:bookmarkStart w:id="143" w:name="_Toc482014803"/>
+      <w:bookmarkStart w:id="144" w:name="_Toc482014803"/>
       <w:r>
         <w:rPr>
           <w:rFonts w:hint="eastAsia"/>
         </w:rPr>
         <w:t>压力测试结果分析</w:t>
       </w:r>
-      <w:bookmarkEnd w:id="143"/>
+      <w:bookmarkEnd w:id="144"/>
     </w:p>
     <w:p>
       <w:pPr>
@@ -39433,14 +39367,14 @@
       <w:pPr>
         <w:pStyle w:val="2"/>
       </w:pPr>
-      <w:bookmarkStart w:id="144" w:name="_Toc482014804"/>
+      <w:bookmarkStart w:id="145" w:name="_Toc482014804"/>
       <w:r>
         <w:rPr>
           <w:rFonts w:hint="eastAsia"/>
         </w:rPr>
         <w:t>客户端播放器功能测试</w:t>
       </w:r>
-      <w:bookmarkEnd w:id="144"/>
+      <w:bookmarkEnd w:id="145"/>
     </w:p>
     <w:p>
       <w:pPr>
@@ -39836,9 +39770,6 @@
       <w:pPr>
         <w:pStyle w:val="af3"/>
         <w:spacing w:beforeLines="0" w:before="0" w:after="120"/>
-        <w:rPr>
-          <w:rFonts w:hint="eastAsia"/>
-        </w:rPr>
       </w:pPr>
       <w:r>
         <w:rPr>
@@ -39936,8 +39867,6 @@
       <w:pPr>
         <w:ind w:firstLine="480"/>
       </w:pPr>
-      <w:bookmarkStart w:id="145" w:name="_GoBack"/>
-      <w:bookmarkEnd w:id="145"/>
       <w:r>
         <w:rPr>
           <w:rFonts w:hint="eastAsia"/>
@@ -40316,28 +40245,23 @@
     <w:p>
       <w:pPr>
         <w:ind w:firstLine="480"/>
-        <w:rPr>
-          <w:rFonts w:hint="eastAsia"/>
-        </w:rPr>
-      </w:pPr>
-      <w:r>
-        <w:rPr>
-          <w:rFonts w:hint="eastAsia"/>
-        </w:rPr>
-        <w:t>本章对系统进行了一系列的功能测试以及压力测试。对回看录制管理软件进行详细的系统测试，保证功能的完善与稳定。对流媒体服务器进行压力测试，确保流媒体服务器运行稳定。最后对客户端播放器进行功能测试，保证播放器在不同的系统下均可以流畅播放视频节目。</w:t>
+      </w:pPr>
+      <w:r>
+        <w:rPr>
+          <w:rFonts w:hint="eastAsia"/>
+        </w:rPr>
+        <w:t>本章对系统进行了一系列的功能测试以及压力测试。对回看录制管理软件进行详细的系统测试，保证功能的完善与稳定。对流媒体服务器进行压力测试，确保流媒体服务器运行稳定。最后对客户端播放器进行功能测试，保证播放器在不</w:t>
+      </w:r>
+      <w:r>
+        <w:rPr>
+          <w:rFonts w:hint="eastAsia"/>
+        </w:rPr>
+        <w:t>同的系统下均可以流畅播放视频节目。</w:t>
       </w:r>
     </w:p>
     <w:p>
       <w:pPr>
         <w:ind w:firstLine="480"/>
-        <w:rPr>
-          <w:rFonts w:hint="eastAsia"/>
-        </w:rPr>
-      </w:pPr>
-    </w:p>
-    <w:p>
-      <w:pPr>
-        <w:ind w:firstLine="480"/>
       </w:pPr>
       <w:r>
         <w:br w:type="page"/>
@@ -40345,10 +40269,10 @@
     </w:p>
     <w:p>
       <w:pPr>
-        <w:widowControl/>
-        <w:spacing w:line="240" w:lineRule="auto"/>
-        <w:ind w:firstLineChars="0" w:firstLine="0"/>
-        <w:jc w:val="left"/>
+        <w:rPr>
+          <w:sz w:val="10"/>
+          <w:szCs w:val="10"/>
+        </w:rPr>
       </w:pPr>
     </w:p>
     <w:p>
@@ -41050,7 +40974,22 @@
     </w:p>
     <w:p>
       <w:pPr>
-        <w:ind w:firstLine="480"/>
+        <w:widowControl/>
+        <w:spacing w:line="240" w:lineRule="auto"/>
+        <w:ind w:firstLineChars="0" w:firstLine="0"/>
+        <w:jc w:val="left"/>
+      </w:pPr>
+      <w:r>
+        <w:br w:type="page"/>
+      </w:r>
+    </w:p>
+    <w:p>
+      <w:pPr>
+        <w:ind w:firstLine="40"/>
+        <w:rPr>
+          <w:sz w:val="2"/>
+          <w:szCs w:val="2"/>
+        </w:rPr>
       </w:pPr>
     </w:p>
     <w:p>
@@ -41073,7 +41012,6 @@
         <w:rPr>
           <w:rFonts w:hint="eastAsia"/>
         </w:rPr>
-        <w:lastRenderedPageBreak/>
         <w:t>参考文献</w:t>
       </w:r>
       <w:bookmarkEnd w:id="157"/>
@@ -43326,7 +43264,17 @@
           <w:sz w:val="21"/>
           <w:u w:color="000000"/>
         </w:rPr>
-        <w:t>peer Muiticast System for Video Streaming</w:t>
+        <w:t xml:space="preserve">peer Muiticast System for </w:t>
+      </w:r>
+      <w:r>
+        <w:rPr>
+          <w:rFonts w:hAnsi="宋体" w:cs="宋体"/>
+          <w:color w:val="000000"/>
+          <w:sz w:val="21"/>
+          <w:u w:color="000000"/>
+        </w:rPr>
+        <w:lastRenderedPageBreak/>
+        <w:t>Video Streaming</w:t>
       </w:r>
       <w:r>
         <w:rPr>
@@ -43442,7 +43390,6 @@
           <w:sz w:val="21"/>
           <w:u w:color="000000"/>
         </w:rPr>
-        <w:lastRenderedPageBreak/>
         <w:t>Richardson I</w:t>
       </w:r>
       <w:r>
@@ -45333,7 +45280,7 @@
         <w:rStyle w:val="af"/>
         <w:noProof/>
       </w:rPr>
-      <w:t>39</w:t>
+      <w:t>35</w:t>
     </w:r>
     <w:r>
       <w:rPr>
@@ -45385,7 +45332,7 @@
         <w:rStyle w:val="af"/>
         <w:noProof/>
       </w:rPr>
-      <w:t>40</w:t>
+      <w:t>34</w:t>
     </w:r>
     <w:r>
       <w:rPr>
@@ -45571,7 +45518,7 @@
       <w:rPr>
         <w:noProof/>
       </w:rPr>
-      <w:t xml:space="preserve">5  </w:t>
+      <w:t xml:space="preserve">4  </w:t>
     </w:r>
     <w:r>
       <w:fldChar w:fldCharType="end"/>
@@ -45596,7 +45543,7 @@
         <w:rFonts w:hint="eastAsia"/>
         <w:noProof/>
       </w:rPr>
-      <w:t>系统测试与分析</w:t>
+      <w:t>客户端播放器的设计与实现</w:t>
     </w:r>
     <w:r>
       <w:fldChar w:fldCharType="end"/>
@@ -48811,7 +48758,7 @@
 </file>
 
 <file path=customXml/itemProps2.xml><?xml version="1.0" encoding="utf-8"?>
-<ds:datastoreItem xmlns:ds="http://schemas.openxmlformats.org/officeDocument/2006/customXml" ds:itemID="{2E122B89-C522-4FC0-A9DB-3234B7CCFE45}">
+<ds:datastoreItem xmlns:ds="http://schemas.openxmlformats.org/officeDocument/2006/customXml" ds:itemID="{B143FEFD-AE32-4075-8CFB-83264CCFA1E2}">
   <ds:schemaRefs>
     <ds:schemaRef ds:uri="http://schemas.openxmlformats.org/officeDocument/2006/bibliography"/>
   </ds:schemaRefs>

--- a/lw6.docx
+++ b/lw6.docx
@@ -4817,7 +4817,7 @@
             <w:noProof/>
             <w:webHidden/>
           </w:rPr>
-          <w:t>26</w:t>
+          <w:t>27</w:t>
         </w:r>
         <w:r>
           <w:rPr>
@@ -4896,7 +4896,7 @@
             <w:noProof/>
             <w:webHidden/>
           </w:rPr>
-          <w:t>26</w:t>
+          <w:t>27</w:t>
         </w:r>
         <w:r>
           <w:rPr>
@@ -4975,7 +4975,7 @@
             <w:noProof/>
             <w:webHidden/>
           </w:rPr>
-          <w:t>26</w:t>
+          <w:t>27</w:t>
         </w:r>
         <w:r>
           <w:rPr>
@@ -5054,7 +5054,7 @@
             <w:noProof/>
             <w:webHidden/>
           </w:rPr>
-          <w:t>26</w:t>
+          <w:t>27</w:t>
         </w:r>
         <w:r>
           <w:rPr>
@@ -5133,7 +5133,7 @@
             <w:noProof/>
             <w:webHidden/>
           </w:rPr>
-          <w:t>26</w:t>
+          <w:t>27</w:t>
         </w:r>
         <w:r>
           <w:rPr>
@@ -5212,7 +5212,7 @@
             <w:noProof/>
             <w:webHidden/>
           </w:rPr>
-          <w:t>28</w:t>
+          <w:t>29</w:t>
         </w:r>
         <w:r>
           <w:rPr>
@@ -5291,7 +5291,7 @@
             <w:noProof/>
             <w:webHidden/>
           </w:rPr>
-          <w:t>28</w:t>
+          <w:t>29</w:t>
         </w:r>
         <w:r>
           <w:rPr>
@@ -5370,7 +5370,7 @@
             <w:noProof/>
             <w:webHidden/>
           </w:rPr>
-          <w:t>28</w:t>
+          <w:t>29</w:t>
         </w:r>
         <w:r>
           <w:rPr>
@@ -5449,7 +5449,7 @@
             <w:noProof/>
             <w:webHidden/>
           </w:rPr>
-          <w:t>29</w:t>
+          <w:t>30</w:t>
         </w:r>
         <w:r>
           <w:rPr>
@@ -5528,7 +5528,7 @@
             <w:noProof/>
             <w:webHidden/>
           </w:rPr>
-          <w:t>35</w:t>
+          <w:t>36</w:t>
         </w:r>
         <w:r>
           <w:rPr>
@@ -5606,7 +5606,7 @@
             <w:noProof/>
             <w:webHidden/>
           </w:rPr>
-          <w:t>36</w:t>
+          <w:t>37</w:t>
         </w:r>
         <w:r>
           <w:rPr>
@@ -5685,7 +5685,7 @@
             <w:noProof/>
             <w:webHidden/>
           </w:rPr>
-          <w:t>36</w:t>
+          <w:t>37</w:t>
         </w:r>
         <w:r>
           <w:rPr>
@@ -5764,7 +5764,7 @@
             <w:noProof/>
             <w:webHidden/>
           </w:rPr>
-          <w:t>36</w:t>
+          <w:t>37</w:t>
         </w:r>
         <w:r>
           <w:rPr>
@@ -5843,7 +5843,7 @@
             <w:noProof/>
             <w:webHidden/>
           </w:rPr>
-          <w:t>37</w:t>
+          <w:t>38</w:t>
         </w:r>
         <w:r>
           <w:rPr>
@@ -5922,7 +5922,7 @@
             <w:noProof/>
             <w:webHidden/>
           </w:rPr>
-          <w:t>37</w:t>
+          <w:t>38</w:t>
         </w:r>
         <w:r>
           <w:rPr>
@@ -6001,7 +6001,7 @@
             <w:noProof/>
             <w:webHidden/>
           </w:rPr>
-          <w:t>37</w:t>
+          <w:t>38</w:t>
         </w:r>
         <w:r>
           <w:rPr>
@@ -6080,7 +6080,7 @@
             <w:noProof/>
             <w:webHidden/>
           </w:rPr>
-          <w:t>37</w:t>
+          <w:t>38</w:t>
         </w:r>
         <w:r>
           <w:rPr>
@@ -6159,7 +6159,7 @@
             <w:noProof/>
             <w:webHidden/>
           </w:rPr>
-          <w:t>39</w:t>
+          <w:t>40</w:t>
         </w:r>
         <w:r>
           <w:rPr>
@@ -6237,7 +6237,7 @@
             <w:noProof/>
             <w:webHidden/>
           </w:rPr>
-          <w:t>40</w:t>
+          <w:t>41</w:t>
         </w:r>
         <w:r>
           <w:rPr>
@@ -6316,7 +6316,7 @@
             <w:noProof/>
             <w:webHidden/>
           </w:rPr>
-          <w:t>40</w:t>
+          <w:t>41</w:t>
         </w:r>
         <w:r>
           <w:rPr>
@@ -6395,7 +6395,7 @@
             <w:noProof/>
             <w:webHidden/>
           </w:rPr>
-          <w:t>40</w:t>
+          <w:t>41</w:t>
         </w:r>
         <w:r>
           <w:rPr>
@@ -6480,7 +6480,7 @@
             <w:noProof/>
             <w:webHidden/>
           </w:rPr>
-          <w:t>42</w:t>
+          <w:t>43</w:t>
         </w:r>
         <w:r>
           <w:rPr>
@@ -6551,7 +6551,7 @@
             <w:noProof/>
             <w:webHidden/>
           </w:rPr>
-          <w:t>43</w:t>
+          <w:t>44</w:t>
         </w:r>
         <w:r>
           <w:rPr>
@@ -6989,7 +6989,7 @@
         <w:rPr>
           <w:rFonts w:hint="eastAsia"/>
         </w:rPr>
-        <w:t>8</w:t>
+        <w:t>7</w:t>
       </w:r>
     </w:p>
     <w:p>
@@ -7352,8 +7352,10 @@
         <w:rPr>
           <w:rFonts w:hint="eastAsia"/>
         </w:rPr>
-        <w:t>13</w:t>
-      </w:r>
+        <w:t>12</w:t>
+      </w:r>
+      <w:bookmarkStart w:id="88" w:name="_GoBack"/>
+      <w:bookmarkEnd w:id="88"/>
     </w:p>
     <w:p>
       <w:pPr>
@@ -7932,7 +7934,7 @@
         <w:rPr>
           <w:rFonts w:hint="eastAsia"/>
         </w:rPr>
-        <w:t>30</w:t>
+        <w:t>29</w:t>
       </w:r>
     </w:p>
     <w:p>
@@ -8028,7 +8030,7 @@
         <w:rPr>
           <w:rFonts w:hint="eastAsia"/>
         </w:rPr>
-        <w:t>34</w:t>
+        <w:t>36</w:t>
       </w:r>
     </w:p>
     <w:p>
@@ -8058,7 +8060,7 @@
         <w:rPr>
           <w:rFonts w:hint="eastAsia"/>
         </w:rPr>
-        <w:t>35</w:t>
+        <w:t>37</w:t>
       </w:r>
     </w:p>
     <w:p>
@@ -8103,7 +8105,7 @@
         <w:rPr>
           <w:rFonts w:hint="eastAsia"/>
         </w:rPr>
-        <w:t>35</w:t>
+        <w:t>37</w:t>
       </w:r>
     </w:p>
     <w:p>
@@ -8169,7 +8171,7 @@
         <w:t>3</w:t>
       </w:r>
       <w:r>
-        <w:t>5</w:t>
+        <w:t>7</w:t>
       </w:r>
     </w:p>
     <w:p>
@@ -8200,7 +8202,7 @@
       </w:r>
       <w:r>
         <w:tab/>
-        <w:t>35</w:t>
+        <w:t>38</w:t>
       </w:r>
     </w:p>
     <w:p>
@@ -8234,7 +8236,7 @@
         <w:rPr>
           <w:rFonts w:hint="eastAsia"/>
         </w:rPr>
-        <w:t>35</w:t>
+        <w:t>38</w:t>
       </w:r>
     </w:p>
     <w:p>
@@ -8262,7 +8264,7 @@
         <w:rPr>
           <w:rFonts w:hint="eastAsia"/>
         </w:rPr>
-        <w:t>36</w:t>
+        <w:t>38</w:t>
       </w:r>
     </w:p>
     <w:p>
@@ -8298,7 +8300,7 @@
         <w:rPr>
           <w:rFonts w:hint="eastAsia"/>
         </w:rPr>
-        <w:t>36</w:t>
+        <w:t>38</w:t>
       </w:r>
     </w:p>
     <w:p>
@@ -8332,7 +8334,7 @@
       <w:proofErr w:type="gramEnd"/>
       <w:r>
         <w:tab/>
-        <w:t>38</w:t>
+        <w:t>40</w:t>
       </w:r>
     </w:p>
     <w:p>
@@ -8362,7 +8364,7 @@
         <w:rPr>
           <w:rFonts w:hint="eastAsia"/>
         </w:rPr>
-        <w:t>39</w:t>
+        <w:t>41</w:t>
       </w:r>
     </w:p>
     <w:p>
@@ -8401,7 +8403,7 @@
         <w:rPr>
           <w:rFonts w:hint="eastAsia"/>
         </w:rPr>
-        <w:t>39</w:t>
+        <w:t>41</w:t>
       </w:r>
     </w:p>
     <w:p>
@@ -8434,7 +8436,7 @@
         <w:rPr>
           <w:rFonts w:hint="eastAsia"/>
         </w:rPr>
-        <w:t>39</w:t>
+        <w:t>41</w:t>
       </w:r>
     </w:p>
     <w:p>
@@ -8452,7 +8454,7 @@
         <w:rPr>
           <w:rFonts w:hint="eastAsia"/>
         </w:rPr>
-        <w:t>40</w:t>
+        <w:t>43</w:t>
       </w:r>
     </w:p>
     <w:p>
@@ -8470,7 +8472,7 @@
         <w:rPr>
           <w:rFonts w:hint="eastAsia"/>
         </w:rPr>
-        <w:t>41</w:t>
+        <w:t>44</w:t>
       </w:r>
     </w:p>
     <w:p>
@@ -8614,10 +8616,10 @@
         <w:spacing w:beforeLines="200" w:before="480" w:afterLines="100" w:after="240"/>
         <w:ind w:left="0"/>
       </w:pPr>
-      <w:bookmarkStart w:id="88" w:name="_Toc163533795"/>
-      <w:bookmarkStart w:id="89" w:name="_Toc156291141"/>
-      <w:bookmarkStart w:id="90" w:name="_Toc156291993"/>
-      <w:bookmarkStart w:id="91" w:name="_Toc482014760"/>
+      <w:bookmarkStart w:id="89" w:name="_Toc163533795"/>
+      <w:bookmarkStart w:id="90" w:name="_Toc156291141"/>
+      <w:bookmarkStart w:id="91" w:name="_Toc156291993"/>
+      <w:bookmarkStart w:id="92" w:name="_Toc482014760"/>
       <w:r>
         <w:rPr>
           <w:rFonts w:hint="eastAsia"/>
@@ -8625,23 +8627,23 @@
         <w:lastRenderedPageBreak/>
         <w:t>绪论</w:t>
       </w:r>
-      <w:bookmarkEnd w:id="88"/>
       <w:bookmarkEnd w:id="89"/>
       <w:bookmarkEnd w:id="90"/>
       <w:bookmarkEnd w:id="91"/>
+      <w:bookmarkEnd w:id="92"/>
     </w:p>
     <w:p>
       <w:pPr>
         <w:pStyle w:val="2"/>
       </w:pPr>
-      <w:bookmarkStart w:id="92" w:name="_Toc482014761"/>
+      <w:bookmarkStart w:id="93" w:name="_Toc482014761"/>
       <w:r>
         <w:rPr>
           <w:rFonts w:hint="eastAsia"/>
         </w:rPr>
         <w:t>课题研究背景</w:t>
       </w:r>
-      <w:bookmarkEnd w:id="92"/>
+      <w:bookmarkEnd w:id="93"/>
     </w:p>
     <w:p>
       <w:pPr>
@@ -9036,14 +9038,14 @@
       <w:pPr>
         <w:pStyle w:val="2"/>
       </w:pPr>
-      <w:bookmarkStart w:id="93" w:name="_Toc482014762"/>
+      <w:bookmarkStart w:id="94" w:name="_Toc482014762"/>
       <w:r>
         <w:rPr>
           <w:rFonts w:hint="eastAsia"/>
         </w:rPr>
         <w:t>课题研究意义</w:t>
       </w:r>
-      <w:bookmarkEnd w:id="93"/>
+      <w:bookmarkEnd w:id="94"/>
     </w:p>
     <w:p>
       <w:pPr>
@@ -9157,14 +9159,14 @@
       <w:pPr>
         <w:pStyle w:val="2"/>
       </w:pPr>
-      <w:bookmarkStart w:id="94" w:name="_Toc482014763"/>
+      <w:bookmarkStart w:id="95" w:name="_Toc482014763"/>
       <w:r>
         <w:rPr>
           <w:rFonts w:hint="eastAsia"/>
         </w:rPr>
         <w:t>课题研究的主要内容与主要功能</w:t>
       </w:r>
-      <w:bookmarkEnd w:id="94"/>
+      <w:bookmarkEnd w:id="95"/>
     </w:p>
     <w:p>
       <w:pPr>
@@ -9296,14 +9298,14 @@
       <w:pPr>
         <w:pStyle w:val="2"/>
       </w:pPr>
-      <w:bookmarkStart w:id="95" w:name="_Toc482014764"/>
+      <w:bookmarkStart w:id="96" w:name="_Toc482014764"/>
       <w:r>
         <w:rPr>
           <w:rFonts w:hint="eastAsia"/>
         </w:rPr>
         <w:t>论文的组织结构</w:t>
       </w:r>
-      <w:bookmarkEnd w:id="95"/>
+      <w:bookmarkEnd w:id="96"/>
     </w:p>
     <w:p>
       <w:pPr>
@@ -9484,9 +9486,9 @@
           <w:docGrid w:linePitch="384" w:charSpace="7430"/>
         </w:sectPr>
       </w:pPr>
-      <w:bookmarkStart w:id="96" w:name="_Toc163533796"/>
-      <w:bookmarkStart w:id="97" w:name="_Toc156291144"/>
-      <w:bookmarkStart w:id="98" w:name="_Toc156291996"/>
+      <w:bookmarkStart w:id="97" w:name="_Toc163533796"/>
+      <w:bookmarkStart w:id="98" w:name="_Toc156291144"/>
+      <w:bookmarkStart w:id="99" w:name="_Toc156291996"/>
     </w:p>
     <w:p>
       <w:pPr>
@@ -9494,10 +9496,10 @@
         <w:spacing w:beforeLines="200" w:before="480" w:afterLines="100" w:after="240"/>
         <w:ind w:left="0"/>
       </w:pPr>
-      <w:bookmarkStart w:id="99" w:name="_Toc482014765"/>
-      <w:bookmarkEnd w:id="96"/>
+      <w:bookmarkStart w:id="100" w:name="_Toc482014765"/>
       <w:bookmarkEnd w:id="97"/>
       <w:bookmarkEnd w:id="98"/>
+      <w:bookmarkEnd w:id="99"/>
       <w:r>
         <w:rPr>
           <w:rFonts w:hint="eastAsia"/>
@@ -9505,20 +9507,20 @@
         <w:lastRenderedPageBreak/>
         <w:t>相关理论</w:t>
       </w:r>
-      <w:bookmarkEnd w:id="99"/>
+      <w:bookmarkEnd w:id="100"/>
     </w:p>
     <w:p>
       <w:pPr>
         <w:pStyle w:val="2"/>
       </w:pPr>
-      <w:bookmarkStart w:id="100" w:name="_Toc482014766"/>
+      <w:bookmarkStart w:id="101" w:name="_Toc482014766"/>
       <w:r>
         <w:rPr>
           <w:rFonts w:hint="eastAsia"/>
         </w:rPr>
         <w:t>流媒体技术原理</w:t>
       </w:r>
-      <w:bookmarkEnd w:id="100"/>
+      <w:bookmarkEnd w:id="101"/>
     </w:p>
     <w:p>
       <w:pPr>
@@ -10142,7 +10144,7 @@
       <w:pPr>
         <w:pStyle w:val="2"/>
       </w:pPr>
-      <w:bookmarkStart w:id="101" w:name="_Toc482014767"/>
+      <w:bookmarkStart w:id="102" w:name="_Toc482014767"/>
       <w:r>
         <w:rPr>
           <w:rFonts w:hint="eastAsia"/>
@@ -10155,7 +10157,7 @@
         </w:rPr>
         <w:t>流格式</w:t>
       </w:r>
-      <w:bookmarkEnd w:id="101"/>
+      <w:bookmarkEnd w:id="102"/>
     </w:p>
     <w:p>
       <w:pPr>
@@ -10443,7 +10445,7 @@
           <w:kern w:val="0"/>
         </w:rPr>
       </w:pPr>
-      <w:bookmarkStart w:id="102" w:name="_Ref179467281"/>
+      <w:bookmarkStart w:id="103" w:name="_Ref179467281"/>
       <w:r>
         <w:rPr>
           <w:rFonts w:hint="eastAsia"/>
@@ -10502,7 +10504,7 @@
       <w:r>
         <w:fldChar w:fldCharType="end"/>
       </w:r>
-      <w:bookmarkEnd w:id="102"/>
+      <w:bookmarkEnd w:id="103"/>
       <w:r>
         <w:rPr>
           <w:rFonts w:hint="eastAsia"/>
@@ -11286,11 +11288,11 @@
       <w:pPr>
         <w:pStyle w:val="2"/>
       </w:pPr>
-      <w:bookmarkStart w:id="103" w:name="_Toc156291147"/>
-      <w:bookmarkStart w:id="104" w:name="_Toc156291999"/>
-      <w:bookmarkStart w:id="105" w:name="_Toc482014768"/>
-      <w:bookmarkEnd w:id="103"/>
+      <w:bookmarkStart w:id="104" w:name="_Toc156291147"/>
+      <w:bookmarkStart w:id="105" w:name="_Toc156291999"/>
+      <w:bookmarkStart w:id="106" w:name="_Toc482014768"/>
       <w:bookmarkEnd w:id="104"/>
+      <w:bookmarkEnd w:id="105"/>
       <w:r>
         <w:rPr>
           <w:rFonts w:hint="eastAsia"/>
@@ -11303,7 +11305,7 @@
         </w:rPr>
         <w:t>协议</w:t>
       </w:r>
-      <w:bookmarkEnd w:id="105"/>
+      <w:bookmarkEnd w:id="106"/>
     </w:p>
     <w:p>
       <w:pPr>
@@ -12014,7 +12016,12 @@
       </w:r>
       <w:r>
         <w:noBreakHyphen/>
-        <w:t>5</w:t>
+      </w:r>
+      <w:r>
+        <w:rPr>
+          <w:rFonts w:hint="eastAsia"/>
+        </w:rPr>
+        <w:t>3</w:t>
       </w:r>
       <w:r>
         <w:rPr>
@@ -13428,7 +13435,12 @@
       </w:r>
       <w:r>
         <w:noBreakHyphen/>
-        <w:t>6</w:t>
+      </w:r>
+      <w:r>
+        <w:rPr>
+          <w:rFonts w:hint="eastAsia"/>
+        </w:rPr>
+        <w:t>4</w:t>
       </w:r>
       <w:r>
         <w:rPr>
@@ -13594,7 +13606,7 @@
       <w:pPr>
         <w:pStyle w:val="2"/>
       </w:pPr>
-      <w:bookmarkStart w:id="106" w:name="_Toc482014769"/>
+      <w:bookmarkStart w:id="107" w:name="_Toc482014769"/>
       <w:r>
         <w:rPr>
           <w:rFonts w:hint="eastAsia"/>
@@ -13607,7 +13619,7 @@
         </w:rPr>
         <w:t>协议</w:t>
       </w:r>
-      <w:bookmarkEnd w:id="106"/>
+      <w:bookmarkEnd w:id="107"/>
     </w:p>
     <w:p>
       <w:pPr>
@@ -13821,7 +13833,10 @@
         <w:t>2-</w:t>
       </w:r>
       <w:r>
-        <w:t>7</w:t>
+        <w:rPr>
+          <w:rFonts w:hint="eastAsia"/>
+        </w:rPr>
+        <w:t>5</w:t>
       </w:r>
       <w:r>
         <w:rPr>
@@ -13914,7 +13929,12 @@
       </w:r>
       <w:r>
         <w:noBreakHyphen/>
-        <w:t>7</w:t>
+      </w:r>
+      <w:r>
+        <w:rPr>
+          <w:rFonts w:hint="eastAsia"/>
+        </w:rPr>
+        <w:t>5</w:t>
       </w:r>
       <w:r>
         <w:rPr>
@@ -14209,14 +14229,14 @@
       <w:pPr>
         <w:pStyle w:val="2"/>
       </w:pPr>
-      <w:bookmarkStart w:id="107" w:name="_Toc482014770"/>
+      <w:bookmarkStart w:id="108" w:name="_Toc482014770"/>
       <w:r>
         <w:rPr>
           <w:rFonts w:hint="eastAsia"/>
         </w:rPr>
         <w:t>FFmpeg</w:t>
       </w:r>
-      <w:bookmarkEnd w:id="107"/>
+      <w:bookmarkEnd w:id="108"/>
     </w:p>
     <w:p>
       <w:pPr>
@@ -14999,7 +15019,7 @@
       <w:pPr>
         <w:pStyle w:val="2"/>
       </w:pPr>
-      <w:bookmarkStart w:id="108" w:name="_Toc482014771"/>
+      <w:bookmarkStart w:id="109" w:name="_Toc482014771"/>
       <w:r>
         <w:rPr>
           <w:rFonts w:hint="eastAsia"/>
@@ -15024,7 +15044,7 @@
         </w:rPr>
         <w:t>协议的对比</w:t>
       </w:r>
-      <w:bookmarkEnd w:id="108"/>
+      <w:bookmarkEnd w:id="109"/>
     </w:p>
     <w:p>
       <w:pPr>
@@ -15519,14 +15539,14 @@
       <w:pPr>
         <w:pStyle w:val="2"/>
       </w:pPr>
-      <w:bookmarkStart w:id="109" w:name="_Toc482014772"/>
+      <w:bookmarkStart w:id="110" w:name="_Toc482014772"/>
       <w:r>
         <w:rPr>
           <w:rFonts w:hint="eastAsia"/>
         </w:rPr>
         <w:t>本章小结</w:t>
       </w:r>
-      <w:bookmarkEnd w:id="109"/>
+      <w:bookmarkEnd w:id="110"/>
     </w:p>
     <w:p>
       <w:pPr>
@@ -15756,21 +15776,19 @@
           <w:docGrid w:linePitch="384" w:charSpace="7430"/>
         </w:sectPr>
       </w:pPr>
-      <w:bookmarkStart w:id="110" w:name="_Toc156291149"/>
-      <w:bookmarkStart w:id="111" w:name="_Toc156292001"/>
-      <w:bookmarkStart w:id="112" w:name="_Toc163533797"/>
+      <w:bookmarkStart w:id="111" w:name="_Toc156291149"/>
+      <w:bookmarkStart w:id="112" w:name="_Toc156292001"/>
+      <w:bookmarkStart w:id="113" w:name="_Toc163533797"/>
       <w:bookmarkEnd w:id="0"/>
     </w:p>
     <w:p>
       <w:pPr>
         <w:pStyle w:val="1"/>
       </w:pPr>
-      <w:bookmarkStart w:id="113" w:name="_Toc482014773"/>
-      <w:bookmarkStart w:id="114" w:name="_GoBack"/>
-      <w:bookmarkEnd w:id="110"/>
+      <w:bookmarkStart w:id="114" w:name="_Toc482014773"/>
       <w:bookmarkEnd w:id="111"/>
       <w:bookmarkEnd w:id="112"/>
-      <w:bookmarkEnd w:id="114"/>
+      <w:bookmarkEnd w:id="113"/>
       <w:r>
         <w:rPr>
           <w:rFonts w:hint="eastAsia"/>
@@ -15778,7 +15796,7 @@
         <w:lastRenderedPageBreak/>
         <w:t>流媒体服务器与回看录制系统的设计与实现</w:t>
       </w:r>
-      <w:bookmarkEnd w:id="113"/>
+      <w:bookmarkEnd w:id="114"/>
     </w:p>
     <w:p>
       <w:pPr>
@@ -23392,7 +23410,7 @@
     </w:p>
     <w:p>
       <w:pPr>
-        <w:ind w:firstLine="480"/>
+        <w:ind w:firstLineChars="83" w:firstLine="199"/>
       </w:pPr>
     </w:p>
     <w:p>
@@ -26241,7 +26259,7 @@
               </wp:inline>
             </w:drawing>
           </mc:Choice>
-          <mc:Fallback xmlns:cx="http://schemas.microsoft.com/office/drawing/2014/chartex" xmlns:cx1="http://schemas.microsoft.com/office/drawing/2015/9/8/chartex" xmlns:cx2="http://schemas.microsoft.com/office/drawing/2015/10/21/chartex" xmlns:w15="http://schemas.microsoft.com/office/word/2012/wordml" xmlns:w16se="http://schemas.microsoft.com/office/word/2015/wordml/symex">
+          <mc:Fallback xmlns:w16se="http://schemas.microsoft.com/office/word/2015/wordml/symex" xmlns:w15="http://schemas.microsoft.com/office/word/2012/wordml" xmlns:cx2="http://schemas.microsoft.com/office/drawing/2015/10/21/chartex" xmlns:cx1="http://schemas.microsoft.com/office/drawing/2015/9/8/chartex" xmlns:cx="http://schemas.microsoft.com/office/drawing/2014/chartex">
             <w:pict>
               <v:shape w14:anchorId="3681EAB9" id="文本框 2" o:spid="_x0000_s1027" type="#_x0000_t202" style="width:419.25pt;height:198pt;visibility:visible;mso-wrap-style:square;mso-left-percent:-10001;mso-top-percent:-10001;mso-position-horizontal:absolute;mso-position-horizontal-relative:char;mso-position-vertical:absolute;mso-position-vertical-relative:line;mso-left-percent:-10001;mso-top-percent:-10001;v-text-anchor:top" o:gfxdata="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">
                 <v:textbox>
@@ -27568,7 +27586,7 @@
               </wp:inline>
             </w:drawing>
           </mc:Choice>
-          <mc:Fallback xmlns:cx="http://schemas.microsoft.com/office/drawing/2014/chartex" xmlns:cx1="http://schemas.microsoft.com/office/drawing/2015/9/8/chartex" xmlns:cx2="http://schemas.microsoft.com/office/drawing/2015/10/21/chartex" xmlns:w15="http://schemas.microsoft.com/office/word/2012/wordml" xmlns:w16se="http://schemas.microsoft.com/office/word/2015/wordml/symex">
+          <mc:Fallback xmlns:w16se="http://schemas.microsoft.com/office/word/2015/wordml/symex" xmlns:w15="http://schemas.microsoft.com/office/word/2012/wordml" xmlns:cx2="http://schemas.microsoft.com/office/drawing/2015/10/21/chartex" xmlns:cx1="http://schemas.microsoft.com/office/drawing/2015/9/8/chartex" xmlns:cx="http://schemas.microsoft.com/office/drawing/2014/chartex">
             <w:pict>
               <v:shape w14:anchorId="467E2BC7" id="_x0000_s1028" type="#_x0000_t202" style="width:439.6pt;height:312pt;visibility:visible;mso-wrap-style:square;mso-left-percent:-10001;mso-top-percent:-10001;mso-position-horizontal:absolute;mso-position-horizontal-relative:char;mso-position-vertical:absolute;mso-position-vertical-relative:line;mso-left-percent:-10001;mso-top-percent:-10001;v-text-anchor:top" o:gfxdata="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">
                 <v:textbox>
@@ -29385,7 +29403,7 @@
               </wp:anchor>
             </w:drawing>
           </mc:Choice>
-          <mc:Fallback xmlns:cx="http://schemas.microsoft.com/office/drawing/2014/chartex" xmlns:cx1="http://schemas.microsoft.com/office/drawing/2015/9/8/chartex" xmlns:cx2="http://schemas.microsoft.com/office/drawing/2015/10/21/chartex" xmlns:w15="http://schemas.microsoft.com/office/word/2012/wordml" xmlns:w16se="http://schemas.microsoft.com/office/word/2015/wordml/symex">
+          <mc:Fallback xmlns:w16se="http://schemas.microsoft.com/office/word/2015/wordml/symex" xmlns:w15="http://schemas.microsoft.com/office/word/2012/wordml" xmlns:cx2="http://schemas.microsoft.com/office/drawing/2015/10/21/chartex" xmlns:cx1="http://schemas.microsoft.com/office/drawing/2015/9/8/chartex" xmlns:cx="http://schemas.microsoft.com/office/drawing/2014/chartex">
             <w:pict>
               <v:shape w14:anchorId="63CF1EAD" id="_x0000_s1029" type="#_x0000_t202" style="position:absolute;left:0;text-align:left;margin-left:4.65pt;margin-top:2.3pt;width:435.7pt;height:211.5pt;z-index:251655168;visibility:visible;mso-wrap-style:square;mso-wrap-distance-left:9pt;mso-wrap-distance-top:0;mso-wrap-distance-right:9pt;mso-wrap-distance-bottom:0;mso-position-horizontal:absolute;mso-position-horizontal-relative:text;mso-position-vertical:absolute;mso-position-vertical-relative:text;v-text-anchor:top" o:gfxdata="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">
                 <v:textbox>
@@ -30375,7 +30393,7 @@
               </wp:inline>
             </w:drawing>
           </mc:Choice>
-          <mc:Fallback xmlns:cx="http://schemas.microsoft.com/office/drawing/2014/chartex" xmlns:cx1="http://schemas.microsoft.com/office/drawing/2015/9/8/chartex" xmlns:cx2="http://schemas.microsoft.com/office/drawing/2015/10/21/chartex" xmlns:w15="http://schemas.microsoft.com/office/word/2012/wordml" xmlns:w16se="http://schemas.microsoft.com/office/word/2015/wordml/symex">
+          <mc:Fallback xmlns:w16se="http://schemas.microsoft.com/office/word/2015/wordml/symex" xmlns:w15="http://schemas.microsoft.com/office/word/2012/wordml" xmlns:cx2="http://schemas.microsoft.com/office/drawing/2015/10/21/chartex" xmlns:cx1="http://schemas.microsoft.com/office/drawing/2015/9/8/chartex" xmlns:cx="http://schemas.microsoft.com/office/drawing/2014/chartex">
             <w:pict>
               <v:shape w14:anchorId="64B0133A" id="_x0000_s1030" type="#_x0000_t202" style="width:444pt;height:136.85pt;visibility:visible;mso-wrap-style:square;mso-left-percent:-10001;mso-top-percent:-10001;mso-position-horizontal:absolute;mso-position-horizontal-relative:char;mso-position-vertical:absolute;mso-position-vertical-relative:line;mso-left-percent:-10001;mso-top-percent:-10001;v-text-anchor:top" o:gfxdata="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">
                 <v:textbox>
@@ -45280,7 +45298,7 @@
         <w:rStyle w:val="af"/>
         <w:noProof/>
       </w:rPr>
-      <w:t>35</w:t>
+      <w:t>45</w:t>
     </w:r>
     <w:r>
       <w:rPr>
@@ -45332,7 +45350,7 @@
         <w:rStyle w:val="af"/>
         <w:noProof/>
       </w:rPr>
-      <w:t>34</w:t>
+      <w:t>40</w:t>
     </w:r>
     <w:r>
       <w:rPr>
@@ -45517,8 +45535,15 @@
     <w:r>
       <w:rPr>
         <w:noProof/>
+        <w:cs/>
       </w:rPr>
-      <w:t xml:space="preserve">4  </w:t>
+      <w:t>‎</w:t>
+    </w:r>
+    <w:r>
+      <w:rPr>
+        <w:noProof/>
+      </w:rPr>
+      <w:t xml:space="preserve">5  </w:t>
     </w:r>
     <w:r>
       <w:fldChar w:fldCharType="end"/>
@@ -45543,7 +45568,7 @@
         <w:rFonts w:hint="eastAsia"/>
         <w:noProof/>
       </w:rPr>
-      <w:t>客户端播放器的设计与实现</w:t>
+      <w:t>系统测试与分析</w:t>
     </w:r>
     <w:r>
       <w:fldChar w:fldCharType="end"/>
@@ -48758,7 +48783,7 @@
 </file>
 
 <file path=customXml/itemProps2.xml><?xml version="1.0" encoding="utf-8"?>
-<ds:datastoreItem xmlns:ds="http://schemas.openxmlformats.org/officeDocument/2006/customXml" ds:itemID="{B143FEFD-AE32-4075-8CFB-83264CCFA1E2}">
+<ds:datastoreItem xmlns:ds="http://schemas.openxmlformats.org/officeDocument/2006/customXml" ds:itemID="{E4C5226A-4AEA-4837-A904-950E57F7A0E0}">
   <ds:schemaRefs>
     <ds:schemaRef ds:uri="http://schemas.openxmlformats.org/officeDocument/2006/bibliography"/>
   </ds:schemaRefs>
